--- a/informes/09 octubre.docx
+++ b/informes/09 octubre.docx
@@ -1,9 +1,10 @@
 
 <file path=word/document.xml><?xml version="1.0" encoding="utf-8"?>
-<w:document xmlns:wpc="http://schemas.microsoft.com/office/word/2010/wordprocessingCanvas" xmlns:cx="http://schemas.microsoft.com/office/drawing/2014/chartex" xmlns:cx1="http://schemas.microsoft.com/office/drawing/2015/9/8/chartex" xmlns:cx2="http://schemas.microsoft.com/office/drawing/2015/10/21/chartex" xmlns:cx3="http://schemas.microsoft.com/office/drawing/2016/5/9/chartex" xmlns:cx4="http://schemas.microsoft.com/office/drawing/2016/5/10/chartex" xmlns:cx5="http://schemas.microsoft.com/office/drawing/2016/5/11/chartex" xmlns:cx6="http://schemas.microsoft.com/office/drawing/2016/5/12/chartex" xmlns:cx7="http://schemas.microsoft.com/office/drawing/2016/5/13/chartex" xmlns:cx8="http://schemas.microsoft.com/office/drawing/2016/5/14/chartex" xmlns:mc="http://schemas.openxmlformats.org/markup-compatibility/2006" xmlns:aink="http://schemas.microsoft.com/office/drawing/2016/ink" xmlns:am3d="http://schemas.microsoft.com/office/drawing/2017/model3d" xmlns:o="urn:schemas-microsoft-com:office:office" xmlns:oel="http://schemas.microsoft.com/office/2019/extlst" xmlns:r="http://schemas.openxmlformats.org/officeDocument/2006/relationships" xmlns:m="http://schemas.openxmlformats.org/officeDocument/2006/math" xmlns:v="urn:schemas-microsoft-com:vml" xmlns:wp14="http://schemas.microsoft.com/office/word/2010/wordprocessingDrawing" xmlns:wp="http://schemas.openxmlformats.org/drawingml/2006/wordprocessingDrawing" xmlns:w10="urn:schemas-microsoft-com:office:word" xmlns:w="http://schemas.openxmlformats.org/wordprocessingml/2006/main" xmlns:w14="http://schemas.microsoft.com/office/word/2010/wordml" xmlns:w15="http://schemas.microsoft.com/office/word/2012/wordml" xmlns:w16cex="http://schemas.microsoft.com/office/word/2018/wordml/cex" xmlns:w16cid="http://schemas.microsoft.com/office/word/2016/wordml/cid" xmlns:w16="http://schemas.microsoft.com/office/word/2018/wordml" xmlns:w16du="http://schemas.microsoft.com/office/word/2023/wordml/word16du" xmlns:w16sdtdh="http://schemas.microsoft.com/office/word/2020/wordml/sdtdatahash" xmlns:w16sdtfl="http://schemas.microsoft.com/office/word/2024/wordml/sdtformatlock" xmlns:w16se="http://schemas.microsoft.com/office/word/2015/wordml/symex" xmlns:wpg="http://schemas.microsoft.com/office/word/2010/wordprocessingGroup" xmlns:wpi="http://schemas.microsoft.com/office/word/2010/wordprocessingInk" xmlns:wne="http://schemas.microsoft.com/office/word/2006/wordml" xmlns:wps="http://schemas.microsoft.com/office/word/2010/wordprocessingShape" mc:Ignorable="w14 w15 w16se w16cid w16 w16cex w16sdtdh w16sdtfl w16du wp14">
+<w:document xmlns:o="urn:schemas-microsoft-com:office:office" xmlns:r="http://schemas.openxmlformats.org/officeDocument/2006/relationships" xmlns:v="urn:schemas-microsoft-com:vml" xmlns:w="http://schemas.openxmlformats.org/wordprocessingml/2006/main" xmlns:w10="urn:schemas-microsoft-com:office:word" xmlns:wp="http://schemas.openxmlformats.org/drawingml/2006/wordprocessingDrawing" xmlns:pic="http://schemas.openxmlformats.org/drawingml/2006/picture" xmlns:wps="http://schemas.microsoft.com/office/word/2010/wordprocessingShape" xmlns:wpg="http://schemas.microsoft.com/office/word/2010/wordprocessingGroup" xmlns:mc="http://schemas.openxmlformats.org/markup-compatibility/2006" xmlns:wp14="http://schemas.microsoft.com/office/word/2010/wordprocessingDrawing" xmlns:w14="http://schemas.microsoft.com/office/word/2010/wordml" xmlns:w15="http://schemas.microsoft.com/office/word/2012/wordml" mc:Ignorable="w14 wp14 w15">
   <w:body>
     <w:p>
       <w:pPr>
+        <w:pStyle w:val="Normal"/>
         <w:rPr>
           <w:b/>
           <w:sz w:val="36"/>
@@ -21,13 +22,14 @@
     </w:p>
     <w:p>
       <w:pPr>
+        <w:pStyle w:val="Normal"/>
         <w:rPr>
           <w:b/>
           <w:sz w:val="36"/>
           <w:szCs w:val="36"/>
         </w:rPr>
       </w:pPr>
-      <w:bookmarkStart w:id="0" w:name="_heading=h.5ftj43vxg75s" w:colFirst="0" w:colLast="0"/>
+      <w:bookmarkStart w:id="0" w:name="_heading=h.5ftj43vxg75s"/>
       <w:bookmarkEnd w:id="0"/>
       <w:r>
         <w:rPr>
@@ -40,6 +42,7 @@
     </w:p>
     <w:p>
       <w:pPr>
+        <w:pStyle w:val="Normal"/>
         <w:rPr>
           <w:b/>
           <w:sz w:val="36"/>
@@ -57,14 +60,22 @@
     </w:p>
     <w:p>
       <w:pPr>
-        <w:rPr>
-          <w:sz w:val="32"/>
-          <w:szCs w:val="32"/>
-        </w:rPr>
-      </w:pPr>
-    </w:p>
-    <w:p>
-      <w:pPr>
+        <w:pStyle w:val="Normal"/>
+        <w:rPr>
+          <w:sz w:val="32"/>
+          <w:szCs w:val="32"/>
+        </w:rPr>
+      </w:pPr>
+      <w:r>
+        <w:rPr>
+          <w:sz w:val="32"/>
+          <w:szCs w:val="32"/>
+        </w:rPr>
+      </w:r>
+    </w:p>
+    <w:p>
+      <w:pPr>
+        <w:pStyle w:val="Normal"/>
         <w:numPr>
           <w:ilvl w:val="0"/>
           <w:numId w:val="1"/>
@@ -79,11 +90,19 @@
           <w:sz w:val="32"/>
           <w:szCs w:val="32"/>
         </w:rPr>
-        <w:t>Período: 2do cuatrimestre de 2025</w:t>
-      </w:r>
-    </w:p>
-    <w:p>
-      <w:pPr>
+        <w:t xml:space="preserve">Período: </w:t>
+      </w:r>
+      <w:r>
+        <w:rPr>
+          <w:sz w:val="32"/>
+          <w:szCs w:val="32"/>
+        </w:rPr>
+        <w:t>semana del 5 de octubre al 10 de octubre</w:t>
+      </w:r>
+    </w:p>
+    <w:p>
+      <w:pPr>
+        <w:pStyle w:val="Normal"/>
         <w:numPr>
           <w:ilvl w:val="0"/>
           <w:numId w:val="1"/>
@@ -103,6 +122,7 @@
     </w:p>
     <w:p>
       <w:pPr>
+        <w:pStyle w:val="Normal"/>
         <w:numPr>
           <w:ilvl w:val="0"/>
           <w:numId w:val="1"/>
@@ -122,6 +142,7 @@
     </w:p>
     <w:p>
       <w:pPr>
+        <w:pStyle w:val="Normal"/>
         <w:numPr>
           <w:ilvl w:val="0"/>
           <w:numId w:val="1"/>
@@ -141,6 +162,7 @@
     </w:p>
     <w:p>
       <w:pPr>
+        <w:pStyle w:val="Normal"/>
         <w:numPr>
           <w:ilvl w:val="0"/>
           <w:numId w:val="1"/>
@@ -160,6 +182,7 @@
     </w:p>
     <w:p>
       <w:pPr>
+        <w:pStyle w:val="Normal"/>
         <w:numPr>
           <w:ilvl w:val="1"/>
           <w:numId w:val="1"/>
@@ -179,47 +202,41 @@
     </w:p>
     <w:p>
       <w:pPr>
-        <w:ind w:left="1080"/>
-        <w:rPr>
-          <w:sz w:val="32"/>
-          <w:szCs w:val="32"/>
-        </w:rPr>
-      </w:pPr>
-      <w:r>
-        <w:rPr>
-          <w:sz w:val="32"/>
-          <w:szCs w:val="32"/>
-        </w:rPr>
-        <w:t>Procesamiento de texto</w:t>
-      </w:r>
-    </w:p>
-    <w:p>
-      <w:pPr>
-        <w:ind w:left="1080"/>
-        <w:rPr>
-          <w:sz w:val="32"/>
-          <w:szCs w:val="32"/>
-        </w:rPr>
-      </w:pPr>
-      <w:r>
-        <w:rPr>
-          <w:sz w:val="32"/>
-          <w:szCs w:val="32"/>
-        </w:rPr>
-        <w:t xml:space="preserve">Filtro por stop </w:t>
-      </w:r>
-      <w:proofErr w:type="spellStart"/>
-      <w:r>
-        <w:rPr>
-          <w:sz w:val="32"/>
-          <w:szCs w:val="32"/>
-        </w:rPr>
-        <w:t>words</w:t>
-      </w:r>
-      <w:proofErr w:type="spellEnd"/>
-    </w:p>
-    <w:p>
-      <w:pPr>
+        <w:pStyle w:val="Normal"/>
+        <w:ind w:start="1080"/>
+        <w:rPr>
+          <w:sz w:val="32"/>
+          <w:szCs w:val="32"/>
+        </w:rPr>
+      </w:pPr>
+      <w:r>
+        <w:rPr>
+          <w:sz w:val="32"/>
+          <w:szCs w:val="32"/>
+        </w:rPr>
+        <w:t>Primera versión de frontend. Filtro por fecha, botón para analizar, mostrado de resultados.</w:t>
+      </w:r>
+    </w:p>
+    <w:p>
+      <w:pPr>
+        <w:pStyle w:val="Normal"/>
+        <w:ind w:start="1080"/>
+        <w:rPr>
+          <w:sz w:val="32"/>
+          <w:szCs w:val="32"/>
+        </w:rPr>
+      </w:pPr>
+      <w:r>
+        <w:rPr>
+          <w:sz w:val="32"/>
+          <w:szCs w:val="32"/>
+        </w:rPr>
+        <w:t>Mejora de integración con API, usando wayback machine. Ingreso de procesamiento paralelo (de bajo rendimiento.</w:t>
+      </w:r>
+    </w:p>
+    <w:p>
+      <w:pPr>
+        <w:pStyle w:val="Normal"/>
         <w:numPr>
           <w:ilvl w:val="1"/>
           <w:numId w:val="1"/>
@@ -234,12 +251,20 @@
           <w:sz w:val="32"/>
           <w:szCs w:val="32"/>
         </w:rPr>
-        <w:t xml:space="preserve"> Actividades no realizadas en el período según cronograma:</w:t>
-      </w:r>
-    </w:p>
-    <w:p>
-      <w:pPr>
-        <w:ind w:left="1080"/>
+        <w:t xml:space="preserve"> </w:t>
+      </w:r>
+      <w:r>
+        <w:rPr>
+          <w:sz w:val="32"/>
+          <w:szCs w:val="32"/>
+        </w:rPr>
+        <w:t>Actividades no realizadas en el período según cronograma:</w:t>
+      </w:r>
+    </w:p>
+    <w:p>
+      <w:pPr>
+        <w:pStyle w:val="Normal"/>
+        <w:ind w:start="1080"/>
         <w:rPr>
           <w:sz w:val="32"/>
           <w:szCs w:val="32"/>
@@ -255,6 +280,7 @@
     </w:p>
     <w:p>
       <w:pPr>
+        <w:pStyle w:val="Normal"/>
         <w:numPr>
           <w:ilvl w:val="1"/>
           <w:numId w:val="1"/>
@@ -274,6 +300,49 @@
     </w:p>
     <w:p>
       <w:pPr>
+        <w:pStyle w:val="Normal"/>
+        <w:numPr>
+          <w:ilvl w:val="0"/>
+          <w:numId w:val="0"/>
+        </w:numPr>
+        <w:ind w:hanging="0" w:start="1080"/>
+        <w:rPr>
+          <w:sz w:val="32"/>
+          <w:szCs w:val="32"/>
+        </w:rPr>
+      </w:pPr>
+      <w:r>
+        <w:rPr>
+          <w:sz w:val="32"/>
+          <w:szCs w:val="32"/>
+        </w:rPr>
+        <w:t>Muy bajo rendimiento en el procesamiento de páginas.</w:t>
+      </w:r>
+    </w:p>
+    <w:p>
+      <w:pPr>
+        <w:pStyle w:val="Normal"/>
+        <w:numPr>
+          <w:ilvl w:val="0"/>
+          <w:numId w:val="0"/>
+        </w:numPr>
+        <w:ind w:hanging="0" w:start="1080"/>
+        <w:rPr>
+          <w:sz w:val="32"/>
+          <w:szCs w:val="32"/>
+        </w:rPr>
+      </w:pPr>
+      <w:r>
+        <w:rPr>
+          <w:sz w:val="32"/>
+          <w:szCs w:val="32"/>
+        </w:rPr>
+        <w:t>Problemas de interfaz: barra de progreso no funcionando.</w:t>
+      </w:r>
+    </w:p>
+    <w:p>
+      <w:pPr>
+        <w:pStyle w:val="Normal"/>
         <w:numPr>
           <w:ilvl w:val="1"/>
           <w:numId w:val="1"/>
@@ -293,22 +362,24 @@
     </w:p>
     <w:p>
       <w:pPr>
-        <w:ind w:left="1080"/>
-        <w:rPr>
-          <w:sz w:val="32"/>
-          <w:szCs w:val="32"/>
-        </w:rPr>
-      </w:pPr>
-      <w:r>
-        <w:rPr>
-          <w:sz w:val="32"/>
-          <w:szCs w:val="32"/>
-        </w:rPr>
-        <w:t>-</w:t>
-      </w:r>
-    </w:p>
-    <w:p>
-      <w:pPr>
+        <w:pStyle w:val="Normal"/>
+        <w:ind w:start="1080"/>
+        <w:rPr>
+          <w:sz w:val="32"/>
+          <w:szCs w:val="32"/>
+        </w:rPr>
+      </w:pPr>
+      <w:r>
+        <w:rPr>
+          <w:sz w:val="32"/>
+          <w:szCs w:val="32"/>
+        </w:rPr>
+        <w:t>Paralelización. Sigue teniendo muy mal rendimiento, pero no supera la hora por lo menos.</w:t>
+      </w:r>
+    </w:p>
+    <w:p>
+      <w:pPr>
+        <w:pStyle w:val="Normal"/>
         <w:numPr>
           <w:ilvl w:val="1"/>
           <w:numId w:val="1"/>
@@ -336,14 +407,15 @@
         <w:rPr>
           <w:sz w:val="32"/>
           <w:szCs w:val="32"/>
-        </w:rPr>
-      </w:pPr>
-      <w:r>
-        <w:rPr>
-          <w:sz w:val="32"/>
-          <w:szCs w:val="32"/>
-        </w:rPr>
-        <w:t>Cálculo de palabras totales por subperíodo</w:t>
+          <w:u w:val="single"/>
+        </w:rPr>
+      </w:pPr>
+      <w:r>
+        <w:rPr>
+          <w:sz w:val="32"/>
+          <w:szCs w:val="32"/>
+        </w:rPr>
+        <w:t>Mejora de performance.</w:t>
       </w:r>
     </w:p>
     <w:p>
@@ -356,48 +428,36 @@
         <w:rPr>
           <w:sz w:val="32"/>
           <w:szCs w:val="32"/>
-        </w:rPr>
-      </w:pPr>
-      <w:r>
-        <w:rPr>
-          <w:sz w:val="32"/>
-          <w:szCs w:val="32"/>
-        </w:rPr>
-        <w:t>Diseño inicial de la memoria temporal</w:t>
+          <w:u w:val="single"/>
+        </w:rPr>
+      </w:pPr>
+      <w:r>
+        <w:rPr>
+          <w:sz w:val="32"/>
+          <w:szCs w:val="32"/>
+        </w:rPr>
+        <w:t>Resolver problemas de interfaz</w:t>
       </w:r>
     </w:p>
     <w:p>
       <w:pPr>
         <w:pStyle w:val="ListParagraph"/>
-        <w:numPr>
-          <w:ilvl w:val="0"/>
-          <w:numId w:val="2"/>
-        </w:numPr>
-        <w:rPr>
-          <w:sz w:val="32"/>
-          <w:szCs w:val="32"/>
-        </w:rPr>
-      </w:pPr>
-      <w:r>
-        <w:rPr>
-          <w:sz w:val="32"/>
-          <w:szCs w:val="32"/>
-        </w:rPr>
-        <w:t>Implementación de memoria temporal</w:t>
-      </w:r>
-    </w:p>
-    <w:p>
-      <w:pPr>
-        <w:pStyle w:val="ListParagraph"/>
-        <w:ind w:left="1440"/>
-        <w:rPr>
-          <w:sz w:val="32"/>
-          <w:szCs w:val="32"/>
-        </w:rPr>
-      </w:pPr>
-    </w:p>
-    <w:p>
-      <w:pPr>
+        <w:ind w:start="1440"/>
+        <w:rPr>
+          <w:sz w:val="32"/>
+          <w:szCs w:val="32"/>
+        </w:rPr>
+      </w:pPr>
+      <w:r>
+        <w:rPr>
+          <w:sz w:val="32"/>
+          <w:szCs w:val="32"/>
+        </w:rPr>
+      </w:r>
+    </w:p>
+    <w:p>
+      <w:pPr>
+        <w:pStyle w:val="Normal"/>
         <w:numPr>
           <w:ilvl w:val="1"/>
           <w:numId w:val="1"/>
@@ -417,253 +477,443 @@
     </w:p>
     <w:p>
       <w:pPr>
-        <w:rPr>
-          <w:sz w:val="32"/>
-          <w:szCs w:val="32"/>
-        </w:rPr>
-      </w:pPr>
-      <w:r>
-        <w:rPr>
-          <w:sz w:val="32"/>
-          <w:szCs w:val="32"/>
-        </w:rPr>
-        <w:lastRenderedPageBreak/>
+        <w:pStyle w:val="Normal"/>
+        <w:rPr>
+          <w:sz w:val="32"/>
+          <w:szCs w:val="32"/>
+        </w:rPr>
+      </w:pPr>
+      <w:r>
+        <w:rPr>
+          <w:sz w:val="32"/>
+          <w:szCs w:val="32"/>
+        </w:rPr>
         <w:t>………………………………………………………………………………………………………………………………………………………………………………………………………………………………………………………………………………………………………………</w:t>
       </w:r>
     </w:p>
     <w:p>
       <w:pPr>
-        <w:rPr>
-          <w:sz w:val="32"/>
-          <w:szCs w:val="32"/>
-        </w:rPr>
-      </w:pPr>
+        <w:pStyle w:val="Normal"/>
+        <w:spacing w:before="0" w:after="160"/>
+        <w:rPr>
+          <w:sz w:val="32"/>
+          <w:szCs w:val="32"/>
+        </w:rPr>
+      </w:pPr>
+      <w:r>
+        <w:rPr>
+          <w:sz w:val="32"/>
+          <w:szCs w:val="32"/>
+        </w:rPr>
+      </w:r>
     </w:p>
     <w:sectPr>
+      <w:type w:val="nextPage"/>
       <w:pgSz w:w="11906" w:h="16838"/>
-      <w:pgMar w:top="1417" w:right="1701" w:bottom="1417" w:left="1701" w:header="0" w:footer="0" w:gutter="0"/>
-      <w:pgNumType w:start="1"/>
-      <w:cols w:space="720"/>
+      <w:pgMar w:left="1701" w:right="1701" w:gutter="0" w:header="0" w:top="1417" w:footer="0" w:bottom="1417"/>
+      <w:pgNumType w:start="1" w:fmt="decimal"/>
+      <w:formProt w:val="false"/>
+      <w:textDirection w:val="lrTb"/>
+      <w:docGrid w:type="default" w:linePitch="100" w:charSpace="0"/>
     </w:sectPr>
   </w:body>
 </w:document>
 </file>
 
 <file path=word/numbering.xml><?xml version="1.0" encoding="utf-8"?>
-<w:numbering xmlns:wpc="http://schemas.microsoft.com/office/word/2010/wordprocessingCanvas" xmlns:cx="http://schemas.microsoft.com/office/drawing/2014/chartex" xmlns:cx1="http://schemas.microsoft.com/office/drawing/2015/9/8/chartex" xmlns:cx2="http://schemas.microsoft.com/office/drawing/2015/10/21/chartex" xmlns:cx3="http://schemas.microsoft.com/office/drawing/2016/5/9/chartex" xmlns:cx4="http://schemas.microsoft.com/office/drawing/2016/5/10/chartex" xmlns:cx5="http://schemas.microsoft.com/office/drawing/2016/5/11/chartex" xmlns:cx6="http://schemas.microsoft.com/office/drawing/2016/5/12/chartex" xmlns:cx7="http://schemas.microsoft.com/office/drawing/2016/5/13/chartex" xmlns:cx8="http://schemas.microsoft.com/office/drawing/2016/5/14/chartex" xmlns:mc="http://schemas.openxmlformats.org/markup-compatibility/2006" xmlns:aink="http://schemas.microsoft.com/office/drawing/2016/ink" xmlns:am3d="http://schemas.microsoft.com/office/drawing/2017/model3d" xmlns:o="urn:schemas-microsoft-com:office:office" xmlns:oel="http://schemas.microsoft.com/office/2019/extlst" xmlns:r="http://schemas.openxmlformats.org/officeDocument/2006/relationships" xmlns:m="http://schemas.openxmlformats.org/officeDocument/2006/math" xmlns:v="urn:schemas-microsoft-com:vml" xmlns:wp14="http://schemas.microsoft.com/office/word/2010/wordprocessingDrawing" xmlns:wp="http://schemas.openxmlformats.org/drawingml/2006/wordprocessingDrawing" xmlns:w10="urn:schemas-microsoft-com:office:word" xmlns:w="http://schemas.openxmlformats.org/wordprocessingml/2006/main" xmlns:w14="http://schemas.microsoft.com/office/word/2010/wordml" xmlns:w15="http://schemas.microsoft.com/office/word/2012/wordml" xmlns:w16cex="http://schemas.microsoft.com/office/word/2018/wordml/cex" xmlns:w16cid="http://schemas.microsoft.com/office/word/2016/wordml/cid" xmlns:w16="http://schemas.microsoft.com/office/word/2018/wordml" xmlns:w16du="http://schemas.microsoft.com/office/word/2023/wordml/word16du" xmlns:w16sdtdh="http://schemas.microsoft.com/office/word/2020/wordml/sdtdatahash" xmlns:w16sdtfl="http://schemas.microsoft.com/office/word/2024/wordml/sdtformatlock" xmlns:w16se="http://schemas.microsoft.com/office/word/2015/wordml/symex" xmlns:wpg="http://schemas.microsoft.com/office/word/2010/wordprocessingGroup" xmlns:wpi="http://schemas.microsoft.com/office/word/2010/wordprocessingInk" xmlns:wne="http://schemas.microsoft.com/office/word/2006/wordml" xmlns:wps="http://schemas.microsoft.com/office/word/2010/wordprocessingShape" mc:Ignorable="w14 w15 w16se w16cid w16 w16cex w16sdtdh w16sdtfl w16du wp14">
-  <w:abstractNum w:abstractNumId="0" w15:restartNumberingAfterBreak="0">
-    <w:nsid w:val="32DC636B"/>
-    <w:multiLevelType w:val="hybridMultilevel"/>
-    <w:tmpl w:val="E536E414"/>
-    <w:lvl w:ilvl="0" w:tplc="A82061C2">
+<w:numbering xmlns:w="http://schemas.openxmlformats.org/wordprocessingml/2006/main" xmlns:o="urn:schemas-microsoft-com:office:office" xmlns:r="http://schemas.openxmlformats.org/officeDocument/2006/relationships" xmlns:v="urn:schemas-microsoft-com:vml" xmlns:mc="http://schemas.openxmlformats.org/markup-compatibility/2006" xmlns:w14="http://schemas.microsoft.com/office/word/2010/wordml" mc:Ignorable="w14">
+  <w:abstractNum w:abstractNumId="1">
+    <w:lvl w:ilvl="0">
+      <w:start w:val="1"/>
+      <w:numFmt w:val="decimal"/>
+      <w:lvlText w:val="%1)"/>
+      <w:lvlJc w:val="start"/>
+      <w:pPr>
+        <w:tabs>
+          <w:tab w:val="num" w:pos="0"/>
+        </w:tabs>
+        <w:ind w:start="720" w:hanging="360"/>
+      </w:pPr>
+      <w:rPr/>
+    </w:lvl>
+    <w:lvl w:ilvl="1">
+      <w:start w:val="1"/>
+      <w:numFmt w:val="decimal"/>
+      <w:lvlText w:val="%2."/>
+      <w:lvlJc w:val="start"/>
+      <w:pPr>
+        <w:tabs>
+          <w:tab w:val="num" w:pos="0"/>
+        </w:tabs>
+        <w:ind w:start="1080" w:hanging="360"/>
+      </w:pPr>
+      <w:rPr/>
+    </w:lvl>
+    <w:lvl w:ilvl="2">
+      <w:start w:val="1"/>
+      <w:numFmt w:val="decimal"/>
+      <w:lvlText w:val="%3."/>
+      <w:lvlJc w:val="start"/>
+      <w:pPr>
+        <w:tabs>
+          <w:tab w:val="num" w:pos="0"/>
+        </w:tabs>
+        <w:ind w:start="1440" w:hanging="360"/>
+      </w:pPr>
+      <w:rPr/>
+    </w:lvl>
+    <w:lvl w:ilvl="3">
+      <w:start w:val="1"/>
+      <w:numFmt w:val="decimal"/>
+      <w:lvlText w:val="%4."/>
+      <w:lvlJc w:val="start"/>
+      <w:pPr>
+        <w:tabs>
+          <w:tab w:val="num" w:pos="0"/>
+        </w:tabs>
+        <w:ind w:start="1800" w:hanging="360"/>
+      </w:pPr>
+      <w:rPr/>
+    </w:lvl>
+    <w:lvl w:ilvl="4">
+      <w:start w:val="1"/>
+      <w:numFmt w:val="decimal"/>
+      <w:lvlText w:val="%5."/>
+      <w:lvlJc w:val="start"/>
+      <w:pPr>
+        <w:tabs>
+          <w:tab w:val="num" w:pos="0"/>
+        </w:tabs>
+        <w:ind w:start="2160" w:hanging="360"/>
+      </w:pPr>
+      <w:rPr/>
+    </w:lvl>
+    <w:lvl w:ilvl="5">
+      <w:start w:val="1"/>
+      <w:numFmt w:val="decimal"/>
+      <w:lvlText w:val="%6."/>
+      <w:lvlJc w:val="start"/>
+      <w:pPr>
+        <w:tabs>
+          <w:tab w:val="num" w:pos="0"/>
+        </w:tabs>
+        <w:ind w:start="2520" w:hanging="360"/>
+      </w:pPr>
+      <w:rPr/>
+    </w:lvl>
+    <w:lvl w:ilvl="6">
+      <w:start w:val="1"/>
+      <w:numFmt w:val="decimal"/>
+      <w:lvlText w:val="%7."/>
+      <w:lvlJc w:val="start"/>
+      <w:pPr>
+        <w:tabs>
+          <w:tab w:val="num" w:pos="0"/>
+        </w:tabs>
+        <w:ind w:start="2880" w:hanging="360"/>
+      </w:pPr>
+      <w:rPr/>
+    </w:lvl>
+    <w:lvl w:ilvl="7">
+      <w:start w:val="1"/>
+      <w:numFmt w:val="decimal"/>
+      <w:lvlText w:val="%8."/>
+      <w:lvlJc w:val="start"/>
+      <w:pPr>
+        <w:tabs>
+          <w:tab w:val="num" w:pos="0"/>
+        </w:tabs>
+        <w:ind w:start="3240" w:hanging="360"/>
+      </w:pPr>
+      <w:rPr/>
+    </w:lvl>
+    <w:lvl w:ilvl="8">
+      <w:start w:val="1"/>
+      <w:numFmt w:val="decimal"/>
+      <w:lvlText w:val="%9."/>
+      <w:lvlJc w:val="start"/>
+      <w:pPr>
+        <w:tabs>
+          <w:tab w:val="num" w:pos="0"/>
+        </w:tabs>
+        <w:ind w:start="3600" w:hanging="360"/>
+      </w:pPr>
+      <w:rPr/>
+    </w:lvl>
+  </w:abstractNum>
+  <w:abstractNum w:abstractNumId="2">
+    <w:lvl w:ilvl="0">
       <w:numFmt w:val="bullet"/>
       <w:lvlText w:val="-"/>
-      <w:lvlJc w:val="left"/>
-      <w:pPr>
-        <w:ind w:left="1440" w:hanging="360"/>
+      <w:lvlJc w:val="start"/>
+      <w:pPr>
+        <w:tabs>
+          <w:tab w:val="num" w:pos="0"/>
+        </w:tabs>
+        <w:ind w:start="1440" w:hanging="360"/>
       </w:pPr>
       <w:rPr>
-        <w:rFonts w:ascii="Calibri" w:eastAsia="Calibri" w:hAnsi="Calibri" w:cs="Calibri" w:hint="default"/>
+        <w:rFonts w:ascii="Calibri" w:hAnsi="Calibri" w:cs="Calibri" w:hint="default"/>
       </w:rPr>
     </w:lvl>
-    <w:lvl w:ilvl="1" w:tplc="2C0A0003" w:tentative="1">
+    <w:lvl w:ilvl="1">
       <w:start w:val="1"/>
       <w:numFmt w:val="bullet"/>
       <w:lvlText w:val="o"/>
-      <w:lvlJc w:val="left"/>
-      <w:pPr>
-        <w:ind w:left="2160" w:hanging="360"/>
+      <w:lvlJc w:val="start"/>
+      <w:pPr>
+        <w:tabs>
+          <w:tab w:val="num" w:pos="0"/>
+        </w:tabs>
+        <w:ind w:start="2160" w:hanging="360"/>
       </w:pPr>
       <w:rPr>
         <w:rFonts w:ascii="Courier New" w:hAnsi="Courier New" w:cs="Courier New" w:hint="default"/>
       </w:rPr>
     </w:lvl>
-    <w:lvl w:ilvl="2" w:tplc="2C0A0005" w:tentative="1">
+    <w:lvl w:ilvl="2">
       <w:start w:val="1"/>
       <w:numFmt w:val="bullet"/>
       <w:lvlText w:val=""/>
-      <w:lvlJc w:val="left"/>
-      <w:pPr>
-        <w:ind w:left="2880" w:hanging="360"/>
+      <w:lvlJc w:val="start"/>
+      <w:pPr>
+        <w:tabs>
+          <w:tab w:val="num" w:pos="0"/>
+        </w:tabs>
+        <w:ind w:start="2880" w:hanging="360"/>
       </w:pPr>
       <w:rPr>
-        <w:rFonts w:ascii="Wingdings" w:hAnsi="Wingdings" w:hint="default"/>
+        <w:rFonts w:ascii="Wingdings" w:hAnsi="Wingdings" w:cs="Wingdings" w:hint="default"/>
       </w:rPr>
     </w:lvl>
-    <w:lvl w:ilvl="3" w:tplc="2C0A0001" w:tentative="1">
+    <w:lvl w:ilvl="3">
       <w:start w:val="1"/>
       <w:numFmt w:val="bullet"/>
       <w:lvlText w:val=""/>
-      <w:lvlJc w:val="left"/>
-      <w:pPr>
-        <w:ind w:left="3600" w:hanging="360"/>
+      <w:lvlJc w:val="start"/>
+      <w:pPr>
+        <w:tabs>
+          <w:tab w:val="num" w:pos="0"/>
+        </w:tabs>
+        <w:ind w:start="3600" w:hanging="360"/>
       </w:pPr>
       <w:rPr>
-        <w:rFonts w:ascii="Symbol" w:hAnsi="Symbol" w:hint="default"/>
+        <w:rFonts w:ascii="Symbol" w:hAnsi="Symbol" w:cs="Symbol" w:hint="default"/>
       </w:rPr>
     </w:lvl>
-    <w:lvl w:ilvl="4" w:tplc="2C0A0003" w:tentative="1">
+    <w:lvl w:ilvl="4">
       <w:start w:val="1"/>
       <w:numFmt w:val="bullet"/>
       <w:lvlText w:val="o"/>
-      <w:lvlJc w:val="left"/>
-      <w:pPr>
-        <w:ind w:left="4320" w:hanging="360"/>
+      <w:lvlJc w:val="start"/>
+      <w:pPr>
+        <w:tabs>
+          <w:tab w:val="num" w:pos="0"/>
+        </w:tabs>
+        <w:ind w:start="4320" w:hanging="360"/>
       </w:pPr>
       <w:rPr>
         <w:rFonts w:ascii="Courier New" w:hAnsi="Courier New" w:cs="Courier New" w:hint="default"/>
       </w:rPr>
     </w:lvl>
-    <w:lvl w:ilvl="5" w:tplc="2C0A0005" w:tentative="1">
+    <w:lvl w:ilvl="5">
       <w:start w:val="1"/>
       <w:numFmt w:val="bullet"/>
       <w:lvlText w:val=""/>
-      <w:lvlJc w:val="left"/>
-      <w:pPr>
-        <w:ind w:left="5040" w:hanging="360"/>
+      <w:lvlJc w:val="start"/>
+      <w:pPr>
+        <w:tabs>
+          <w:tab w:val="num" w:pos="0"/>
+        </w:tabs>
+        <w:ind w:start="5040" w:hanging="360"/>
       </w:pPr>
       <w:rPr>
-        <w:rFonts w:ascii="Wingdings" w:hAnsi="Wingdings" w:hint="default"/>
+        <w:rFonts w:ascii="Wingdings" w:hAnsi="Wingdings" w:cs="Wingdings" w:hint="default"/>
       </w:rPr>
     </w:lvl>
-    <w:lvl w:ilvl="6" w:tplc="2C0A0001" w:tentative="1">
+    <w:lvl w:ilvl="6">
       <w:start w:val="1"/>
       <w:numFmt w:val="bullet"/>
       <w:lvlText w:val=""/>
-      <w:lvlJc w:val="left"/>
-      <w:pPr>
-        <w:ind w:left="5760" w:hanging="360"/>
+      <w:lvlJc w:val="start"/>
+      <w:pPr>
+        <w:tabs>
+          <w:tab w:val="num" w:pos="0"/>
+        </w:tabs>
+        <w:ind w:start="5760" w:hanging="360"/>
       </w:pPr>
       <w:rPr>
-        <w:rFonts w:ascii="Symbol" w:hAnsi="Symbol" w:hint="default"/>
+        <w:rFonts w:ascii="Symbol" w:hAnsi="Symbol" w:cs="Symbol" w:hint="default"/>
       </w:rPr>
     </w:lvl>
-    <w:lvl w:ilvl="7" w:tplc="2C0A0003" w:tentative="1">
+    <w:lvl w:ilvl="7">
       <w:start w:val="1"/>
       <w:numFmt w:val="bullet"/>
       <w:lvlText w:val="o"/>
-      <w:lvlJc w:val="left"/>
-      <w:pPr>
-        <w:ind w:left="6480" w:hanging="360"/>
+      <w:lvlJc w:val="start"/>
+      <w:pPr>
+        <w:tabs>
+          <w:tab w:val="num" w:pos="0"/>
+        </w:tabs>
+        <w:ind w:start="6480" w:hanging="360"/>
       </w:pPr>
       <w:rPr>
         <w:rFonts w:ascii="Courier New" w:hAnsi="Courier New" w:cs="Courier New" w:hint="default"/>
       </w:rPr>
     </w:lvl>
-    <w:lvl w:ilvl="8" w:tplc="2C0A0005" w:tentative="1">
+    <w:lvl w:ilvl="8">
       <w:start w:val="1"/>
       <w:numFmt w:val="bullet"/>
       <w:lvlText w:val=""/>
-      <w:lvlJc w:val="left"/>
-      <w:pPr>
-        <w:ind w:left="7200" w:hanging="360"/>
+      <w:lvlJc w:val="start"/>
+      <w:pPr>
+        <w:tabs>
+          <w:tab w:val="num" w:pos="0"/>
+        </w:tabs>
+        <w:ind w:start="7200" w:hanging="360"/>
       </w:pPr>
       <w:rPr>
-        <w:rFonts w:ascii="Wingdings" w:hAnsi="Wingdings" w:hint="default"/>
+        <w:rFonts w:ascii="Wingdings" w:hAnsi="Wingdings" w:cs="Wingdings" w:hint="default"/>
       </w:rPr>
     </w:lvl>
   </w:abstractNum>
-  <w:abstractNum w:abstractNumId="1" w15:restartNumberingAfterBreak="0">
-    <w:nsid w:val="657E5EB2"/>
-    <w:multiLevelType w:val="multilevel"/>
-    <w:tmpl w:val="FC5C16A6"/>
+  <w:abstractNum w:abstractNumId="3">
     <w:lvl w:ilvl="0">
       <w:start w:val="1"/>
-      <w:numFmt w:val="decimal"/>
-      <w:lvlText w:val="%1)"/>
-      <w:lvlJc w:val="left"/>
-      <w:pPr>
-        <w:ind w:left="720" w:hanging="360"/>
+      <w:numFmt w:val="none"/>
+      <w:suff w:val="nothing"/>
+      <w:lvlText w:val=""/>
+      <w:lvlJc w:val="start"/>
+      <w:pPr>
+        <w:tabs>
+          <w:tab w:val="num" w:pos="0"/>
+        </w:tabs>
+        <w:ind w:start="0" w:hanging="0"/>
       </w:pPr>
     </w:lvl>
     <w:lvl w:ilvl="1">
       <w:start w:val="1"/>
-      <w:numFmt w:val="decimal"/>
-      <w:lvlText w:val="%2."/>
-      <w:lvlJc w:val="left"/>
-      <w:pPr>
-        <w:ind w:left="1080" w:hanging="360"/>
+      <w:numFmt w:val="none"/>
+      <w:suff w:val="nothing"/>
+      <w:lvlText w:val=""/>
+      <w:lvlJc w:val="start"/>
+      <w:pPr>
+        <w:tabs>
+          <w:tab w:val="num" w:pos="0"/>
+        </w:tabs>
+        <w:ind w:start="0" w:hanging="0"/>
       </w:pPr>
     </w:lvl>
     <w:lvl w:ilvl="2">
       <w:start w:val="1"/>
-      <w:numFmt w:val="decimal"/>
-      <w:lvlText w:val="%3."/>
-      <w:lvlJc w:val="left"/>
-      <w:pPr>
-        <w:ind w:left="1440" w:hanging="360"/>
+      <w:numFmt w:val="none"/>
+      <w:suff w:val="nothing"/>
+      <w:lvlText w:val=""/>
+      <w:lvlJc w:val="start"/>
+      <w:pPr>
+        <w:tabs>
+          <w:tab w:val="num" w:pos="0"/>
+        </w:tabs>
+        <w:ind w:start="0" w:hanging="0"/>
       </w:pPr>
     </w:lvl>
     <w:lvl w:ilvl="3">
       <w:start w:val="1"/>
-      <w:numFmt w:val="decimal"/>
-      <w:lvlText w:val="%4."/>
-      <w:lvlJc w:val="left"/>
-      <w:pPr>
-        <w:ind w:left="1800" w:hanging="360"/>
+      <w:numFmt w:val="none"/>
+      <w:suff w:val="nothing"/>
+      <w:lvlText w:val=""/>
+      <w:lvlJc w:val="start"/>
+      <w:pPr>
+        <w:tabs>
+          <w:tab w:val="num" w:pos="0"/>
+        </w:tabs>
+        <w:ind w:start="0" w:hanging="0"/>
       </w:pPr>
     </w:lvl>
     <w:lvl w:ilvl="4">
       <w:start w:val="1"/>
-      <w:numFmt w:val="decimal"/>
-      <w:lvlText w:val="%5."/>
-      <w:lvlJc w:val="left"/>
-      <w:pPr>
-        <w:ind w:left="2160" w:hanging="360"/>
+      <w:numFmt w:val="none"/>
+      <w:suff w:val="nothing"/>
+      <w:lvlText w:val=""/>
+      <w:lvlJc w:val="start"/>
+      <w:pPr>
+        <w:tabs>
+          <w:tab w:val="num" w:pos="0"/>
+        </w:tabs>
+        <w:ind w:start="0" w:hanging="0"/>
       </w:pPr>
     </w:lvl>
     <w:lvl w:ilvl="5">
       <w:start w:val="1"/>
-      <w:numFmt w:val="decimal"/>
-      <w:lvlText w:val="%6."/>
-      <w:lvlJc w:val="left"/>
-      <w:pPr>
-        <w:ind w:left="2520" w:hanging="360"/>
+      <w:numFmt w:val="none"/>
+      <w:suff w:val="nothing"/>
+      <w:lvlText w:val=""/>
+      <w:lvlJc w:val="start"/>
+      <w:pPr>
+        <w:tabs>
+          <w:tab w:val="num" w:pos="0"/>
+        </w:tabs>
+        <w:ind w:start="0" w:hanging="0"/>
       </w:pPr>
     </w:lvl>
     <w:lvl w:ilvl="6">
       <w:start w:val="1"/>
-      <w:numFmt w:val="decimal"/>
-      <w:lvlText w:val="%7."/>
-      <w:lvlJc w:val="left"/>
-      <w:pPr>
-        <w:ind w:left="2880" w:hanging="360"/>
+      <w:numFmt w:val="none"/>
+      <w:suff w:val="nothing"/>
+      <w:lvlText w:val=""/>
+      <w:lvlJc w:val="start"/>
+      <w:pPr>
+        <w:tabs>
+          <w:tab w:val="num" w:pos="0"/>
+        </w:tabs>
+        <w:ind w:start="0" w:hanging="0"/>
       </w:pPr>
     </w:lvl>
     <w:lvl w:ilvl="7">
       <w:start w:val="1"/>
-      <w:numFmt w:val="decimal"/>
-      <w:lvlText w:val="%8."/>
-      <w:lvlJc w:val="left"/>
-      <w:pPr>
-        <w:ind w:left="3240" w:hanging="360"/>
+      <w:numFmt w:val="none"/>
+      <w:suff w:val="nothing"/>
+      <w:lvlText w:val=""/>
+      <w:lvlJc w:val="start"/>
+      <w:pPr>
+        <w:tabs>
+          <w:tab w:val="num" w:pos="0"/>
+        </w:tabs>
+        <w:ind w:start="0" w:hanging="0"/>
       </w:pPr>
     </w:lvl>
     <w:lvl w:ilvl="8">
       <w:start w:val="1"/>
-      <w:numFmt w:val="decimal"/>
-      <w:lvlText w:val="%9."/>
-      <w:lvlJc w:val="left"/>
-      <w:pPr>
-        <w:ind w:left="3600" w:hanging="360"/>
+      <w:numFmt w:val="none"/>
+      <w:suff w:val="nothing"/>
+      <w:lvlText w:val=""/>
+      <w:lvlJc w:val="start"/>
+      <w:pPr>
+        <w:tabs>
+          <w:tab w:val="num" w:pos="0"/>
+        </w:tabs>
+        <w:ind w:start="0" w:hanging="0"/>
       </w:pPr>
     </w:lvl>
   </w:abstractNum>
-  <w:num w:numId="1" w16cid:durableId="1699817190">
+  <w:num w:numId="1">
     <w:abstractNumId w:val="1"/>
   </w:num>
-  <w:num w:numId="2" w16cid:durableId="2028752646">
-    <w:abstractNumId w:val="0"/>
+  <w:num w:numId="2">
+    <w:abstractNumId w:val="2"/>
+  </w:num>
+  <w:num w:numId="3">
+    <w:abstractNumId w:val="3"/>
   </w:num>
 </w:numbering>
 </file>
 
 <file path=word/styles.xml><?xml version="1.0" encoding="utf-8"?>
-<w:styles xmlns:mc="http://schemas.openxmlformats.org/markup-compatibility/2006" xmlns:r="http://schemas.openxmlformats.org/officeDocument/2006/relationships" xmlns:w="http://schemas.openxmlformats.org/wordprocessingml/2006/main" xmlns:w14="http://schemas.microsoft.com/office/word/2010/wordml" xmlns:w15="http://schemas.microsoft.com/office/word/2012/wordml" xmlns:w16cex="http://schemas.microsoft.com/office/word/2018/wordml/cex" xmlns:w16cid="http://schemas.microsoft.com/office/word/2016/wordml/cid" xmlns:w16="http://schemas.microsoft.com/office/word/2018/wordml" xmlns:w16du="http://schemas.microsoft.com/office/word/2023/wordml/word16du" xmlns:w16sdtdh="http://schemas.microsoft.com/office/word/2020/wordml/sdtdatahash" xmlns:w16sdtfl="http://schemas.microsoft.com/office/word/2024/wordml/sdtformatlock" xmlns:w16se="http://schemas.microsoft.com/office/word/2015/wordml/symex" mc:Ignorable="w14 w15 w16se w16cid w16 w16cex w16sdtdh w16sdtfl w16du">
+<w:styles xmlns:w="http://schemas.openxmlformats.org/wordprocessingml/2006/main" xmlns:w14="http://schemas.microsoft.com/office/word/2010/wordml" xmlns:mc="http://schemas.openxmlformats.org/markup-compatibility/2006" mc:Ignorable="w14">
   <w:docDefaults>
     <w:rPrDefault>
       <w:rPr>
-        <w:rFonts w:ascii="Calibri" w:eastAsia="Calibri" w:hAnsi="Calibri" w:cs="Calibri"/>
+        <w:rFonts w:ascii="Calibri" w:hAnsi="Calibri" w:eastAsia="Calibri" w:cs="Calibri"/>
         <w:sz w:val="22"/>
         <w:szCs w:val="22"/>
         <w:lang w:val="es-AR" w:eastAsia="es-AR" w:bidi="ar-SA"/>
@@ -671,21 +921,21 @@
     </w:rPrDefault>
     <w:pPrDefault>
       <w:pPr>
-        <w:spacing w:after="160" w:line="259" w:lineRule="auto"/>
+        <w:suppressAutoHyphens w:val="true"/>
       </w:pPr>
     </w:pPrDefault>
   </w:docDefaults>
   <w:latentStyles w:defLockedState="0" w:defUIPriority="99" w:defSemiHidden="0" w:defUnhideWhenUsed="0" w:defQFormat="0" w:count="376">
     <w:lsdException w:name="Normal" w:uiPriority="0" w:qFormat="1"/>
     <w:lsdException w:name="heading 1" w:uiPriority="9" w:qFormat="1"/>
-    <w:lsdException w:name="heading 2" w:semiHidden="1" w:uiPriority="9" w:unhideWhenUsed="1" w:qFormat="1"/>
-    <w:lsdException w:name="heading 3" w:semiHidden="1" w:uiPriority="9" w:unhideWhenUsed="1" w:qFormat="1"/>
-    <w:lsdException w:name="heading 4" w:semiHidden="1" w:uiPriority="9" w:unhideWhenUsed="1" w:qFormat="1"/>
-    <w:lsdException w:name="heading 5" w:semiHidden="1" w:uiPriority="9" w:unhideWhenUsed="1" w:qFormat="1"/>
-    <w:lsdException w:name="heading 6" w:semiHidden="1" w:uiPriority="9" w:unhideWhenUsed="1" w:qFormat="1"/>
-    <w:lsdException w:name="heading 7" w:semiHidden="1" w:uiPriority="9" w:unhideWhenUsed="1" w:qFormat="1"/>
-    <w:lsdException w:name="heading 8" w:semiHidden="1" w:uiPriority="9" w:unhideWhenUsed="1" w:qFormat="1"/>
-    <w:lsdException w:name="heading 9" w:semiHidden="1" w:uiPriority="9" w:unhideWhenUsed="1" w:qFormat="1"/>
+    <w:lsdException w:name="heading 2" w:uiPriority="9" w:semiHidden="1" w:unhideWhenUsed="1" w:qFormat="1"/>
+    <w:lsdException w:name="heading 3" w:uiPriority="9" w:semiHidden="1" w:unhideWhenUsed="1" w:qFormat="1"/>
+    <w:lsdException w:name="heading 4" w:uiPriority="9" w:semiHidden="1" w:unhideWhenUsed="1" w:qFormat="1"/>
+    <w:lsdException w:name="heading 5" w:uiPriority="9" w:semiHidden="1" w:unhideWhenUsed="1" w:qFormat="1"/>
+    <w:lsdException w:name="heading 6" w:uiPriority="9" w:semiHidden="1" w:unhideWhenUsed="1" w:qFormat="1"/>
+    <w:lsdException w:name="heading 7" w:uiPriority="9" w:semiHidden="1" w:unhideWhenUsed="1" w:qFormat="1"/>
+    <w:lsdException w:name="heading 8" w:uiPriority="9" w:semiHidden="1" w:unhideWhenUsed="1" w:qFormat="1"/>
+    <w:lsdException w:name="heading 9" w:uiPriority="9" w:semiHidden="1" w:unhideWhenUsed="1" w:qFormat="1"/>
     <w:lsdException w:name="index 1" w:semiHidden="1" w:unhideWhenUsed="1"/>
     <w:lsdException w:name="index 2" w:semiHidden="1" w:unhideWhenUsed="1"/>
     <w:lsdException w:name="index 3" w:semiHidden="1" w:unhideWhenUsed="1"/>
@@ -695,22 +945,22 @@
     <w:lsdException w:name="index 7" w:semiHidden="1" w:unhideWhenUsed="1"/>
     <w:lsdException w:name="index 8" w:semiHidden="1" w:unhideWhenUsed="1"/>
     <w:lsdException w:name="index 9" w:semiHidden="1" w:unhideWhenUsed="1"/>
-    <w:lsdException w:name="toc 1" w:semiHidden="1" w:uiPriority="39" w:unhideWhenUsed="1"/>
-    <w:lsdException w:name="toc 2" w:semiHidden="1" w:uiPriority="39" w:unhideWhenUsed="1"/>
-    <w:lsdException w:name="toc 3" w:semiHidden="1" w:uiPriority="39" w:unhideWhenUsed="1"/>
-    <w:lsdException w:name="toc 4" w:semiHidden="1" w:uiPriority="39" w:unhideWhenUsed="1"/>
-    <w:lsdException w:name="toc 5" w:semiHidden="1" w:uiPriority="39" w:unhideWhenUsed="1"/>
-    <w:lsdException w:name="toc 6" w:semiHidden="1" w:uiPriority="39" w:unhideWhenUsed="1"/>
-    <w:lsdException w:name="toc 7" w:semiHidden="1" w:uiPriority="39" w:unhideWhenUsed="1"/>
-    <w:lsdException w:name="toc 8" w:semiHidden="1" w:uiPriority="39" w:unhideWhenUsed="1"/>
-    <w:lsdException w:name="toc 9" w:semiHidden="1" w:uiPriority="39" w:unhideWhenUsed="1"/>
+    <w:lsdException w:name="toc 1" w:uiPriority="39" w:semiHidden="1" w:unhideWhenUsed="1"/>
+    <w:lsdException w:name="toc 2" w:uiPriority="39" w:semiHidden="1" w:unhideWhenUsed="1"/>
+    <w:lsdException w:name="toc 3" w:uiPriority="39" w:semiHidden="1" w:unhideWhenUsed="1"/>
+    <w:lsdException w:name="toc 4" w:uiPriority="39" w:semiHidden="1" w:unhideWhenUsed="1"/>
+    <w:lsdException w:name="toc 5" w:uiPriority="39" w:semiHidden="1" w:unhideWhenUsed="1"/>
+    <w:lsdException w:name="toc 6" w:uiPriority="39" w:semiHidden="1" w:unhideWhenUsed="1"/>
+    <w:lsdException w:name="toc 7" w:uiPriority="39" w:semiHidden="1" w:unhideWhenUsed="1"/>
+    <w:lsdException w:name="toc 8" w:uiPriority="39" w:semiHidden="1" w:unhideWhenUsed="1"/>
+    <w:lsdException w:name="toc 9" w:uiPriority="39" w:semiHidden="1" w:unhideWhenUsed="1"/>
     <w:lsdException w:name="Normal Indent" w:semiHidden="1" w:unhideWhenUsed="1"/>
     <w:lsdException w:name="footnote text" w:semiHidden="1" w:unhideWhenUsed="1"/>
     <w:lsdException w:name="annotation text" w:semiHidden="1" w:unhideWhenUsed="1"/>
     <w:lsdException w:name="header" w:semiHidden="1" w:unhideWhenUsed="1"/>
     <w:lsdException w:name="footer" w:semiHidden="1" w:unhideWhenUsed="1"/>
     <w:lsdException w:name="index heading" w:semiHidden="1" w:unhideWhenUsed="1"/>
-    <w:lsdException w:name="caption" w:semiHidden="1" w:uiPriority="35" w:unhideWhenUsed="1" w:qFormat="1"/>
+    <w:lsdException w:name="caption" w:uiPriority="35" w:semiHidden="1" w:unhideWhenUsed="1" w:qFormat="1"/>
     <w:lsdException w:name="table of figures" w:semiHidden="1" w:unhideWhenUsed="1"/>
     <w:lsdException w:name="envelope address" w:semiHidden="1" w:unhideWhenUsed="1"/>
     <w:lsdException w:name="envelope return" w:semiHidden="1" w:unhideWhenUsed="1"/>
@@ -741,7 +991,7 @@
     <w:lsdException w:name="Title" w:uiPriority="10" w:qFormat="1"/>
     <w:lsdException w:name="Closing" w:semiHidden="1" w:unhideWhenUsed="1"/>
     <w:lsdException w:name="Signature" w:semiHidden="1" w:unhideWhenUsed="1"/>
-    <w:lsdException w:name="Default Paragraph Font" w:semiHidden="1" w:uiPriority="1" w:unhideWhenUsed="1"/>
+    <w:lsdException w:name="Default Paragraph Font" w:uiPriority="1" w:semiHidden="1" w:unhideWhenUsed="1"/>
     <w:lsdException w:name="Body Text" w:semiHidden="1" w:unhideWhenUsed="1"/>
     <w:lsdException w:name="Body Text Indent" w:semiHidden="1" w:unhideWhenUsed="1"/>
     <w:lsdException w:name="List Continue" w:semiHidden="1" w:unhideWhenUsed="1"/>
@@ -941,8 +1191,8 @@
     <w:lsdException w:name="Subtle Reference" w:uiPriority="31" w:qFormat="1"/>
     <w:lsdException w:name="Intense Reference" w:uiPriority="32" w:qFormat="1"/>
     <w:lsdException w:name="Book Title" w:uiPriority="33" w:qFormat="1"/>
-    <w:lsdException w:name="Bibliography" w:semiHidden="1" w:uiPriority="37" w:unhideWhenUsed="1"/>
-    <w:lsdException w:name="TOC Heading" w:semiHidden="1" w:uiPriority="39" w:unhideWhenUsed="1" w:qFormat="1"/>
+    <w:lsdException w:name="Bibliography" w:uiPriority="37" w:semiHidden="1" w:unhideWhenUsed="1"/>
+    <w:lsdException w:name="TOC Heading" w:uiPriority="39" w:semiHidden="1" w:unhideWhenUsed="1" w:qFormat="1"/>
     <w:lsdException w:name="Plain Table 1" w:uiPriority="41"/>
     <w:lsdException w:name="Plain Table 2" w:uiPriority="42"/>
     <w:lsdException w:name="Plain Table 3" w:uiPriority="43"/>
@@ -1053,9 +1303,23 @@
     <w:lsdException w:name="Unresolved Mention" w:semiHidden="1" w:unhideWhenUsed="1"/>
     <w:lsdException w:name="Smart Link" w:semiHidden="1" w:unhideWhenUsed="1"/>
   </w:latentStyles>
-  <w:style w:type="paragraph" w:default="1" w:styleId="Normal">
+  <w:style w:type="paragraph" w:styleId="Normal" w:default="1">
     <w:name w:val="Normal"/>
     <w:qFormat/>
+    <w:pPr>
+      <w:widowControl/>
+      <w:bidi w:val="0"/>
+      <w:spacing w:lineRule="auto" w:line="259" w:before="0" w:after="160"/>
+      <w:jc w:val="start"/>
+    </w:pPr>
+    <w:rPr>
+      <w:rFonts w:ascii="Calibri" w:hAnsi="Calibri" w:eastAsia="Calibri" w:cs="Calibri"/>
+      <w:color w:val="auto"/>
+      <w:kern w:val="0"/>
+      <w:sz w:val="22"/>
+      <w:szCs w:val="22"/>
+      <w:lang w:val="es-AR" w:eastAsia="es-AR" w:bidi="ar-SA"/>
+    </w:rPr>
   </w:style>
   <w:style w:type="paragraph" w:styleId="Heading1">
     <w:name w:val="heading 1"/>
@@ -1064,7 +1328,7 @@
     <w:uiPriority w:val="9"/>
     <w:qFormat/>
     <w:pPr>
-      <w:keepNext/>
+      <w:keepNext w:val="true"/>
       <w:keepLines/>
       <w:spacing w:before="480" w:after="120"/>
       <w:outlineLvl w:val="0"/>
@@ -1084,7 +1348,7 @@
     <w:unhideWhenUsed/>
     <w:qFormat/>
     <w:pPr>
-      <w:keepNext/>
+      <w:keepNext w:val="true"/>
       <w:keepLines/>
       <w:spacing w:before="360" w:after="80"/>
       <w:outlineLvl w:val="1"/>
@@ -1104,7 +1368,7 @@
     <w:unhideWhenUsed/>
     <w:qFormat/>
     <w:pPr>
-      <w:keepNext/>
+      <w:keepNext w:val="true"/>
       <w:keepLines/>
       <w:spacing w:before="280" w:after="80"/>
       <w:outlineLvl w:val="2"/>
@@ -1124,7 +1388,7 @@
     <w:unhideWhenUsed/>
     <w:qFormat/>
     <w:pPr>
-      <w:keepNext/>
+      <w:keepNext w:val="true"/>
       <w:keepLines/>
       <w:spacing w:before="240" w:after="40"/>
       <w:outlineLvl w:val="3"/>
@@ -1144,7 +1408,7 @@
     <w:unhideWhenUsed/>
     <w:qFormat/>
     <w:pPr>
-      <w:keepNext/>
+      <w:keepNext w:val="true"/>
       <w:keepLines/>
       <w:spacing w:before="220" w:after="40"/>
       <w:outlineLvl w:val="4"/>
@@ -1162,7 +1426,7 @@
     <w:unhideWhenUsed/>
     <w:qFormat/>
     <w:pPr>
-      <w:keepNext/>
+      <w:keepNext w:val="true"/>
       <w:keepLines/>
       <w:spacing w:before="200" w:after="40"/>
       <w:outlineLvl w:val="5"/>
@@ -1173,87 +1437,30 @@
       <w:szCs w:val="20"/>
     </w:rPr>
   </w:style>
-  <w:style w:type="character" w:default="1" w:styleId="DefaultParagraphFont">
+  <w:style w:type="character" w:styleId="DefaultParagraphFont" w:default="1">
     <w:name w:val="Default Paragraph Font"/>
     <w:uiPriority w:val="1"/>
     <w:semiHidden/>
     <w:unhideWhenUsed/>
-  </w:style>
-  <w:style w:type="table" w:default="1" w:styleId="TableNormal">
-    <w:name w:val="Normal Table"/>
-    <w:uiPriority w:val="99"/>
-    <w:semiHidden/>
-    <w:unhideWhenUsed/>
-    <w:tblPr>
-      <w:tblInd w:w="0" w:type="dxa"/>
-      <w:tblCellMar>
-        <w:top w:w="0" w:type="dxa"/>
-        <w:left w:w="108" w:type="dxa"/>
-        <w:bottom w:w="0" w:type="dxa"/>
-        <w:right w:w="108" w:type="dxa"/>
-      </w:tblCellMar>
-    </w:tblPr>
-  </w:style>
-  <w:style w:type="numbering" w:default="1" w:styleId="NoList">
-    <w:name w:val="No List"/>
-    <w:uiPriority w:val="99"/>
-    <w:semiHidden/>
-    <w:unhideWhenUsed/>
-  </w:style>
-  <w:style w:type="table" w:customStyle="1" w:styleId="TableNormal0">
-    <w:name w:val="TableNormal"/>
-    <w:tblPr>
-      <w:tblCellMar>
-        <w:top w:w="100" w:type="dxa"/>
-        <w:left w:w="100" w:type="dxa"/>
-        <w:bottom w:w="100" w:type="dxa"/>
-        <w:right w:w="100" w:type="dxa"/>
-      </w:tblCellMar>
-    </w:tblPr>
-  </w:style>
-  <w:style w:type="paragraph" w:styleId="Title">
-    <w:name w:val="Title"/>
-    <w:basedOn w:val="Normal"/>
-    <w:next w:val="Normal"/>
-    <w:uiPriority w:val="10"/>
     <w:qFormat/>
-    <w:pPr>
-      <w:keepNext/>
-      <w:keepLines/>
-      <w:spacing w:before="480" w:after="120"/>
-    </w:pPr>
-    <w:rPr>
-      <w:b/>
-      <w:sz w:val="72"/>
-      <w:szCs w:val="72"/>
-    </w:rPr>
-  </w:style>
-  <w:style w:type="table" w:customStyle="1" w:styleId="TableNormal1">
-    <w:name w:val="TableNormal"/>
-    <w:tblPr>
-      <w:tblCellMar>
-        <w:top w:w="100" w:type="dxa"/>
-        <w:left w:w="100" w:type="dxa"/>
-        <w:bottom w:w="100" w:type="dxa"/>
-        <w:right w:w="100" w:type="dxa"/>
-      </w:tblCellMar>
-    </w:tblPr>
-  </w:style>
-  <w:style w:type="character" w:customStyle="1" w:styleId="Smbolosdenumeracin">
-    <w:name w:val="Símbolos de numeración"/>
+    <w:rPr/>
+  </w:style>
+  <w:style w:type="character" w:styleId="Smbolosdenumeracinuser" w:customStyle="1">
+    <w:name w:val="Símbolos de numeración (user)"/>
     <w:qFormat/>
-  </w:style>
-  <w:style w:type="paragraph" w:customStyle="1" w:styleId="Ttulo">
+    <w:rPr/>
+  </w:style>
+  <w:style w:type="paragraph" w:styleId="Ttulo">
     <w:name w:val="Título"/>
     <w:basedOn w:val="Normal"/>
     <w:next w:val="BodyText"/>
     <w:qFormat/>
     <w:pPr>
-      <w:keepNext/>
+      <w:keepNext w:val="true"/>
       <w:spacing w:before="240" w:after="120"/>
     </w:pPr>
     <w:rPr>
-      <w:rFonts w:ascii="Carlito" w:eastAsia="DejaVu Sans" w:hAnsi="Carlito" w:cs="DejaVu Sans"/>
+      <w:rFonts w:ascii="Liberation Sans" w:hAnsi="Liberation Sans" w:eastAsia="Nimbus Sans" w:cs="Nimbus Sans"/>
       <w:sz w:val="28"/>
       <w:szCs w:val="28"/>
     </w:rPr>
@@ -1262,12 +1469,15 @@
     <w:name w:val="Body Text"/>
     <w:basedOn w:val="Normal"/>
     <w:pPr>
-      <w:spacing w:after="140" w:line="276" w:lineRule="auto"/>
+      <w:spacing w:lineRule="auto" w:line="276" w:before="0" w:after="140"/>
     </w:pPr>
+    <w:rPr/>
   </w:style>
   <w:style w:type="paragraph" w:styleId="List">
     <w:name w:val="List"/>
     <w:basedOn w:val="BodyText"/>
+    <w:pPr/>
+    <w:rPr/>
   </w:style>
   <w:style w:type="paragraph" w:styleId="Caption">
     <w:name w:val="caption"/>
@@ -1284,20 +1494,55 @@
       <w:szCs w:val="24"/>
     </w:rPr>
   </w:style>
-  <w:style w:type="paragraph" w:customStyle="1" w:styleId="ndice">
+  <w:style w:type="paragraph" w:styleId="ndice">
     <w:name w:val="Índice"/>
     <w:basedOn w:val="Normal"/>
     <w:qFormat/>
     <w:pPr>
       <w:suppressLineNumbers/>
     </w:pPr>
-  </w:style>
-  <w:style w:type="numbering" w:customStyle="1" w:styleId="Ningunalista">
-    <w:name w:val="Ninguna lista"/>
-    <w:uiPriority w:val="99"/>
-    <w:semiHidden/>
-    <w:unhideWhenUsed/>
+    <w:rPr/>
+  </w:style>
+  <w:style w:type="paragraph" w:styleId="Title">
+    <w:name w:val="Title"/>
+    <w:basedOn w:val="Normal"/>
+    <w:next w:val="Normal"/>
+    <w:uiPriority w:val="10"/>
     <w:qFormat/>
+    <w:pPr>
+      <w:keepNext w:val="true"/>
+      <w:keepLines/>
+      <w:spacing w:before="480" w:after="120"/>
+    </w:pPr>
+    <w:rPr>
+      <w:b/>
+      <w:sz w:val="72"/>
+      <w:szCs w:val="72"/>
+    </w:rPr>
+  </w:style>
+  <w:style w:type="paragraph" w:styleId="Ttulouser" w:customStyle="1">
+    <w:name w:val="Título (user)"/>
+    <w:basedOn w:val="Normal"/>
+    <w:next w:val="BodyText"/>
+    <w:qFormat/>
+    <w:pPr>
+      <w:keepNext w:val="true"/>
+      <w:spacing w:before="240" w:after="120"/>
+    </w:pPr>
+    <w:rPr>
+      <w:rFonts w:ascii="Carlito" w:hAnsi="Carlito" w:eastAsia="DejaVu Sans" w:cs="DejaVu Sans"/>
+      <w:sz w:val="28"/>
+      <w:szCs w:val="28"/>
+    </w:rPr>
+  </w:style>
+  <w:style w:type="paragraph" w:styleId="ndiceuser" w:customStyle="1">
+    <w:name w:val="Índice (user)"/>
+    <w:basedOn w:val="Normal"/>
+    <w:qFormat/>
+    <w:pPr>
+      <w:suppressLineNumbers/>
+    </w:pPr>
+    <w:rPr/>
   </w:style>
   <w:style w:type="paragraph" w:styleId="Subtitle">
     <w:name w:val="Subtitle"/>
@@ -1306,12 +1551,12 @@
     <w:uiPriority w:val="11"/>
     <w:qFormat/>
     <w:pPr>
-      <w:keepNext/>
+      <w:keepNext w:val="true"/>
       <w:keepLines/>
       <w:spacing w:before="360" w:after="80"/>
     </w:pPr>
     <w:rPr>
-      <w:rFonts w:ascii="Georgia" w:eastAsia="Georgia" w:hAnsi="Georgia" w:cs="Georgia"/>
+      <w:rFonts w:ascii="Georgia" w:hAnsi="Georgia" w:eastAsia="Georgia" w:cs="Georgia"/>
       <w:i/>
       <w:color w:val="666666"/>
       <w:sz w:val="48"/>
@@ -1325,62 +1570,114 @@
     <w:qFormat/>
     <w:rsid w:val="00625294"/>
     <w:pPr>
-      <w:ind w:left="720"/>
+      <w:spacing w:before="0" w:after="160"/>
+      <w:ind w:start="720"/>
       <w:contextualSpacing/>
     </w:pPr>
+    <w:rPr/>
+  </w:style>
+  <w:style w:type="numbering" w:styleId="Ningunalista" w:default="1">
+    <w:name w:val="Ninguna lista"/>
+    <w:uiPriority w:val="99"/>
+    <w:semiHidden/>
+    <w:unhideWhenUsed/>
+    <w:qFormat/>
+  </w:style>
+  <w:style w:type="numbering" w:styleId="Ningunalistauser" w:customStyle="1">
+    <w:name w:val="Ninguna lista (user)"/>
+    <w:uiPriority w:val="99"/>
+    <w:semiHidden/>
+    <w:unhideWhenUsed/>
+    <w:qFormat/>
+  </w:style>
+  <w:style w:type="table" w:default="1" w:styleId="TableNormal">
+    <w:name w:val="Normal Table"/>
+    <w:uiPriority w:val="99"/>
+    <w:semiHidden/>
+    <w:unhideWhenUsed/>
+    <w:tblPr>
+      <w:tblCellMar>
+        <w:top w:w="0" w:type="dxa"/>
+        <w:left w:w="108" w:type="dxa"/>
+        <w:bottom w:w="0" w:type="dxa"/>
+        <w:right w:w="108" w:type="dxa"/>
+      </w:tblCellMar>
+    </w:tblPr>
+  </w:style>
+  <w:style w:type="table" w:customStyle="1" w:styleId="TableNormal0">
+    <w:name w:val="TableNormal"/>
+    <w:tblPr>
+      <w:tblCellMar>
+        <w:top w:w="100" w:type="dxa"/>
+        <w:left w:w="100" w:type="dxa"/>
+        <w:bottom w:w="100" w:type="dxa"/>
+        <w:right w:w="100" w:type="dxa"/>
+      </w:tblCellMar>
+    </w:tblPr>
+  </w:style>
+  <w:style w:type="table" w:customStyle="1" w:styleId="TableNormal1">
+    <w:name w:val="TableNormal"/>
+    <w:tblPr>
+      <w:tblCellMar>
+        <w:top w:w="100" w:type="dxa"/>
+        <w:left w:w="100" w:type="dxa"/>
+        <w:bottom w:w="100" w:type="dxa"/>
+        <w:right w:w="100" w:type="dxa"/>
+      </w:tblCellMar>
+    </w:tblPr>
   </w:style>
 </w:styles>
 </file>
 
 <file path=word/theme/theme1.xml><?xml version="1.0" encoding="utf-8"?>
-<a:theme xmlns:a="http://schemas.openxmlformats.org/drawingml/2006/main" name="Tema de Office">
+<a:theme xmlns:a="http://schemas.openxmlformats.org/drawingml/2006/main" xmlns:r="http://schemas.openxmlformats.org/officeDocument/2006/relationships" name="Tema de Office">
   <a:themeElements>
     <a:clrScheme name="Office">
       <a:dk1>
         <a:srgbClr val="000000"/>
       </a:dk1>
       <a:lt1>
-        <a:srgbClr val="FFFFFF"/>
+        <a:srgbClr val="ffffff"/>
       </a:lt1>
       <a:dk2>
-        <a:srgbClr val="44546A"/>
+        <a:srgbClr val="44546a"/>
       </a:dk2>
       <a:lt2>
-        <a:srgbClr val="E7E6E6"/>
+        <a:srgbClr val="e7e6e6"/>
       </a:lt2>
       <a:accent1>
-        <a:srgbClr val="5B9BD5"/>
+        <a:srgbClr val="5b9bd5"/>
       </a:accent1>
       <a:accent2>
-        <a:srgbClr val="ED7D31"/>
+        <a:srgbClr val="ed7d31"/>
       </a:accent2>
       <a:accent3>
-        <a:srgbClr val="A5A5A5"/>
+        <a:srgbClr val="a5a5a5"/>
       </a:accent3>
       <a:accent4>
-        <a:srgbClr val="FFC000"/>
+        <a:srgbClr val="ffc000"/>
       </a:accent4>
       <a:accent5>
-        <a:srgbClr val="4472C4"/>
+        <a:srgbClr val="4472c4"/>
       </a:accent5>
       <a:accent6>
-        <a:srgbClr val="70AD47"/>
+        <a:srgbClr val="70ad47"/>
       </a:accent6>
       <a:hlink>
-        <a:srgbClr val="0563C1"/>
+        <a:srgbClr val="0563c1"/>
       </a:hlink>
       <a:folHlink>
-        <a:srgbClr val="954F72"/>
+        <a:srgbClr val="954f72"/>
       </a:folHlink>
     </a:clrScheme>
     <a:fontScheme name="Office">
       <a:majorFont>
-        <a:latin typeface="Calibri Light" panose="020F0302020204030204"/>
+        <a:latin typeface="Calibri Light" panose="020F0302020204030204" pitchFamily="0" charset="1"/>
         <a:ea typeface=""/>
         <a:cs typeface=""/>
       </a:majorFont>
       <a:minorFont>
-        <a:latin typeface="Calibri" panose="020F0502020204030204"/>
+        <a:latin typeface="Calibri" panose="020F0502020204030204" pitchFamily="0" charset="1"/>
         <a:ea typeface=""/>
         <a:cs typeface=""/>
       </a:minorFont>
@@ -1412,7 +1709,7 @@
             </a:gs>
           </a:gsLst>
           <a:lin ang="5400000" scaled="0"/>
-          <a:tileRect/>
+          <a:tileRect l="0" t="0" r="0" b="0"/>
         </a:gradFill>
         <a:gradFill>
           <a:gsLst>
@@ -1436,7 +1733,7 @@
             </a:gs>
           </a:gsLst>
           <a:lin ang="5400000" scaled="0"/>
-          <a:tileRect/>
+          <a:tileRect l="0" t="0" r="0" b="0"/>
         </a:gradFill>
       </a:fillStyleLst>
       <a:lnStyleLst>
@@ -1496,19 +1793,17 @@
             </a:gs>
           </a:gsLst>
           <a:lin ang="5400000" scaled="0"/>
-          <a:tileRect/>
+          <a:tileRect l="0" t="0" r="0" b="0"/>
         </a:gradFill>
       </a:bgFillStyleLst>
     </a:fmtScheme>
   </a:themeElements>
-  <a:objectDefaults/>
-  <a:extraClrSchemeLst/>
 </a:theme>
 </file>
 
 <file path=customXml/item1.xml><?xml version="1.0" encoding="utf-8"?>
 <go:gDocsCustomXmlDataStorage xmlns:go="http://customooxmlschemas.google.com/" xmlns:r="http://schemas.openxmlformats.org/officeDocument/2006/relationships" uri="GoogleDocsCustomDataVersion2">
-  <go:docsCustomData xmlns:go="http://customooxmlschemas.google.com/" roundtripDataSignature="AMtx7mi0i+LUNE6cTYHDSx0xUK+REHl2UA==">CgMxLjAyDmguNWZ0ajQzdnhnNzVzOAByITFpc2Y1aXJScGFmYzh3ZFJQLTFUWHBnMkhlY1Z0aFgyUQ==</go:docsCustomData>
+  <go:docsCustomData roundtripDataSignature="AMtx7mi0i+LUNE6cTYHDSx0xUK+REHl2UA==">CgMxLjAyDmguNWZ0ajQzdnhnNzVzOAByITFpc2Y1aXJScGFmYzh3ZFJQLTFUWHBnMkhlY1Z0aFgyUQ==</go:docsCustomData>
 </go:gDocsCustomXmlDataStorage>
 </file>
 
